--- a/txt/script_js.docx
+++ b/txt/script_js.docx
@@ -5420,9 +5420,54 @@
         <w:autoSpaceDN w:val="0"/>
         <w:adjustRightInd w:val="0"/>
         <w:spacing w:after="0" w:line="240" w:lineRule="auto"/>
+        <w:ind w:left="738" w:hanging="739"/>
+        <w:rPr>
+          <w:rFonts w:ascii="FiraCode-Medium" w:hAnsi="FiraCode-Medium" w:cs="FiraCode-Medium"/>
+          <w:color w:val="454749"/>
+          <w:kern w:val="0"/>
+          <w:sz w:val="30"/>
+          <w:szCs w:val="30"/>
+          <w:lang w:val="en-US"/>
+        </w:rPr>
+      </w:pPr>
+    </w:p>
+    <w:p>
+      <w:pPr>
+        <w:autoSpaceDE w:val="0"/>
+        <w:autoSpaceDN w:val="0"/>
+        <w:adjustRightInd w:val="0"/>
+        <w:spacing w:after="0" w:line="240" w:lineRule="auto"/>
         <w:ind w:left="1476" w:hanging="1477"/>
         <w:rPr>
           <w:rFonts w:ascii="FiraCode-Medium" w:hAnsi="FiraCode-Medium" w:cs="FiraCode-Medium"/>
+          <w:color w:val="454749"/>
+          <w:kern w:val="0"/>
+          <w:sz w:val="30"/>
+          <w:szCs w:val="30"/>
+          <w:lang w:val="en-US"/>
+        </w:rPr>
+      </w:pPr>
+      <w:r>
+        <w:rPr>
+          <w:rFonts w:ascii="FiraCode-Medium" w:hAnsi="FiraCode-Medium" w:cs="FiraCode-Medium"/>
+          <w:color w:val="454749"/>
+          <w:kern w:val="0"/>
+          <w:sz w:val="30"/>
+          <w:szCs w:val="30"/>
+          <w:lang w:val="en-US"/>
+        </w:rPr>
+        <w:t xml:space="preserve">    </w:t>
+      </w:r>
+    </w:p>
+    <w:p>
+      <w:pPr>
+        <w:autoSpaceDE w:val="0"/>
+        <w:autoSpaceDN w:val="0"/>
+        <w:adjustRightInd w:val="0"/>
+        <w:spacing w:after="0" w:line="240" w:lineRule="auto"/>
+        <w:ind w:left="1476" w:hanging="1477"/>
+        <w:rPr>
+          <w:rFonts w:ascii="FiraCode-Medium" w:hAnsi="FiraCode-Medium" w:cs="FiraCode-Medium"/>
           <w:color w:val="A9ACB2"/>
           <w:kern w:val="0"/>
           <w:sz w:val="30"/>
@@ -5450,7 +5495,7 @@
           <w:szCs w:val="30"/>
           <w:lang w:val="en-US"/>
         </w:rPr>
-        <w:t>// Apply animation to experience cards</w:t>
+        <w:t>// Intro section animations</w:t>
       </w:r>
     </w:p>
     <w:p>
@@ -5500,7 +5545,7 @@
           <w:szCs w:val="30"/>
           <w:lang w:val="en-US"/>
         </w:rPr>
-        <w:t xml:space="preserve"> experienceCards </w:t>
+        <w:t xml:space="preserve"> introElements </w:t>
       </w:r>
       <w:r>
         <w:rPr>
@@ -5555,586 +5600,19 @@
           <w:szCs w:val="30"/>
           <w:lang w:val="en-US"/>
         </w:rPr>
-        <w:t>'.experience-card'</w:t>
-      </w:r>
-      <w:r>
-        <w:rPr>
-          <w:rFonts w:ascii="FiraCode-Medium" w:hAnsi="FiraCode-Medium" w:cs="FiraCode-Medium"/>
-          <w:color w:val="454749"/>
-          <w:kern w:val="0"/>
-          <w:sz w:val="30"/>
-          <w:szCs w:val="30"/>
-          <w:lang w:val="en-US"/>
-        </w:rPr>
-        <w:t>);</w:t>
-      </w:r>
-    </w:p>
-    <w:p>
-      <w:pPr>
-        <w:autoSpaceDE w:val="0"/>
-        <w:autoSpaceDN w:val="0"/>
-        <w:adjustRightInd w:val="0"/>
-        <w:spacing w:after="0" w:line="240" w:lineRule="auto"/>
-        <w:ind w:left="1476" w:hanging="1477"/>
-        <w:rPr>
-          <w:rFonts w:ascii="FiraCode-Medium" w:hAnsi="FiraCode-Medium" w:cs="FiraCode-Medium"/>
-          <w:color w:val="454749"/>
-          <w:kern w:val="0"/>
-          <w:sz w:val="30"/>
-          <w:szCs w:val="30"/>
-          <w:lang w:val="en-US"/>
-        </w:rPr>
-      </w:pPr>
-      <w:r>
-        <w:rPr>
-          <w:rFonts w:ascii="FiraCode-Medium" w:hAnsi="FiraCode-Medium" w:cs="FiraCode-Medium"/>
-          <w:color w:val="454749"/>
-          <w:kern w:val="0"/>
-          <w:sz w:val="30"/>
-          <w:szCs w:val="30"/>
-          <w:lang w:val="en-US"/>
-        </w:rPr>
-        <w:t xml:space="preserve">    experienceCards.forEach(card </w:t>
-      </w:r>
-      <w:r>
-        <w:rPr>
-          <w:rFonts w:ascii="FiraCode-Medium" w:hAnsi="FiraCode-Medium" w:cs="FiraCode-Medium"/>
-          <w:color w:val="4C4E51"/>
-          <w:kern w:val="0"/>
-          <w:sz w:val="30"/>
-          <w:szCs w:val="30"/>
-          <w:lang w:val="en-US"/>
-        </w:rPr>
-        <w:t>=&gt;</w:t>
-      </w:r>
-      <w:r>
-        <w:rPr>
-          <w:rFonts w:ascii="FiraCode-Medium" w:hAnsi="FiraCode-Medium" w:cs="FiraCode-Medium"/>
-          <w:color w:val="454749"/>
-          <w:kern w:val="0"/>
-          <w:sz w:val="30"/>
-          <w:szCs w:val="30"/>
-          <w:lang w:val="en-US"/>
-        </w:rPr>
-        <w:t xml:space="preserve"> {</w:t>
-      </w:r>
-    </w:p>
-    <w:p>
-      <w:pPr>
-        <w:autoSpaceDE w:val="0"/>
-        <w:autoSpaceDN w:val="0"/>
-        <w:adjustRightInd w:val="0"/>
-        <w:spacing w:after="0" w:line="240" w:lineRule="auto"/>
-        <w:ind w:left="2215" w:hanging="2216"/>
-        <w:rPr>
-          <w:rFonts w:ascii="FiraCode-Medium" w:hAnsi="FiraCode-Medium" w:cs="FiraCode-Medium"/>
-          <w:color w:val="454749"/>
-          <w:kern w:val="0"/>
-          <w:sz w:val="30"/>
-          <w:szCs w:val="30"/>
-          <w:lang w:val="en-US"/>
-        </w:rPr>
-      </w:pPr>
-      <w:r>
-        <w:rPr>
-          <w:rFonts w:ascii="FiraCode-Medium" w:hAnsi="FiraCode-Medium" w:cs="FiraCode-Medium"/>
-          <w:color w:val="454749"/>
-          <w:kern w:val="0"/>
-          <w:sz w:val="30"/>
-          <w:szCs w:val="30"/>
-          <w:lang w:val="en-US"/>
-        </w:rPr>
-        <w:t xml:space="preserve">        observer.observe(card);</w:t>
-      </w:r>
-    </w:p>
-    <w:p>
-      <w:pPr>
-        <w:autoSpaceDE w:val="0"/>
-        <w:autoSpaceDN w:val="0"/>
-        <w:adjustRightInd w:val="0"/>
-        <w:spacing w:after="0" w:line="240" w:lineRule="auto"/>
-        <w:ind w:left="1476" w:hanging="1477"/>
-        <w:rPr>
-          <w:rFonts w:ascii="FiraCode-Medium" w:hAnsi="FiraCode-Medium" w:cs="FiraCode-Medium"/>
-          <w:color w:val="454749"/>
-          <w:kern w:val="0"/>
-          <w:sz w:val="30"/>
-          <w:szCs w:val="30"/>
-          <w:lang w:val="en-US"/>
-        </w:rPr>
-      </w:pPr>
-      <w:r>
-        <w:rPr>
-          <w:rFonts w:ascii="FiraCode-Medium" w:hAnsi="FiraCode-Medium" w:cs="FiraCode-Medium"/>
-          <w:color w:val="454749"/>
-          <w:kern w:val="0"/>
-          <w:sz w:val="30"/>
-          <w:szCs w:val="30"/>
-          <w:lang w:val="en-US"/>
-        </w:rPr>
-        <w:t xml:space="preserve">    });</w:t>
-      </w:r>
-    </w:p>
-    <w:p>
-      <w:pPr>
-        <w:autoSpaceDE w:val="0"/>
-        <w:autoSpaceDN w:val="0"/>
-        <w:adjustRightInd w:val="0"/>
-        <w:spacing w:after="0" w:line="240" w:lineRule="auto"/>
-        <w:ind w:left="1476" w:hanging="1477"/>
-        <w:rPr>
-          <w:rFonts w:ascii="FiraCode-Medium" w:hAnsi="FiraCode-Medium" w:cs="FiraCode-Medium"/>
-          <w:color w:val="454749"/>
-          <w:kern w:val="0"/>
-          <w:sz w:val="30"/>
-          <w:szCs w:val="30"/>
-          <w:lang w:val="en-US"/>
-        </w:rPr>
-      </w:pPr>
-      <w:r>
-        <w:rPr>
-          <w:rFonts w:ascii="FiraCode-Medium" w:hAnsi="FiraCode-Medium" w:cs="FiraCode-Medium"/>
-          <w:color w:val="454749"/>
-          <w:kern w:val="0"/>
-          <w:sz w:val="30"/>
-          <w:szCs w:val="30"/>
-          <w:lang w:val="en-US"/>
-        </w:rPr>
-        <w:t xml:space="preserve">    </w:t>
-      </w:r>
-    </w:p>
-    <w:p>
-      <w:pPr>
-        <w:autoSpaceDE w:val="0"/>
-        <w:autoSpaceDN w:val="0"/>
-        <w:adjustRightInd w:val="0"/>
-        <w:spacing w:after="0" w:line="240" w:lineRule="auto"/>
-        <w:ind w:left="1476" w:hanging="1477"/>
-        <w:rPr>
-          <w:rFonts w:ascii="FiraCode-Medium" w:hAnsi="FiraCode-Medium" w:cs="FiraCode-Medium"/>
-          <w:color w:val="A9ACB2"/>
-          <w:kern w:val="0"/>
-          <w:sz w:val="30"/>
-          <w:szCs w:val="30"/>
-          <w:lang w:val="en-US"/>
-        </w:rPr>
-      </w:pPr>
-      <w:r>
-        <w:rPr>
-          <w:rFonts w:ascii="FiraCode-Medium" w:hAnsi="FiraCode-Medium" w:cs="FiraCode-Medium"/>
-          <w:color w:val="454749"/>
+        <w:t xml:space="preserve">'#intro .profile-container, #intro .profile-picture, #intro .profile-info h1, </w:t>
+      </w:r>
+      <w:r>
+        <w:rPr>
+          <w:rFonts w:ascii="FiraCode-Medium" w:hAnsi="FiraCode-Medium" w:cs="FiraCode-Medium"/>
+          <w:color w:val="41A45D"/>
           <w:kern w:val="0"/>
           <w:sz w:val="30"/>
           <w:szCs w:val="30"/>
           <w:lang w:val="en-US"/>
         </w:rPr>
         <w:lastRenderedPageBreak/>
-        <w:t xml:space="preserve">    </w:t>
-      </w:r>
-      <w:r>
-        <w:rPr>
-          <w:rFonts w:ascii="FiraCode-Medium" w:hAnsi="FiraCode-Medium" w:cs="FiraCode-Medium"/>
-          <w:color w:val="A9ACB2"/>
-          <w:kern w:val="0"/>
-          <w:sz w:val="30"/>
-          <w:szCs w:val="30"/>
-          <w:lang w:val="en-US"/>
-        </w:rPr>
-        <w:t>// Apply animation to project cards</w:t>
-      </w:r>
-    </w:p>
-    <w:p>
-      <w:pPr>
-        <w:autoSpaceDE w:val="0"/>
-        <w:autoSpaceDN w:val="0"/>
-        <w:adjustRightInd w:val="0"/>
-        <w:spacing w:after="0" w:line="240" w:lineRule="auto"/>
-        <w:ind w:left="1476" w:hanging="1477"/>
-        <w:rPr>
-          <w:rFonts w:ascii="FiraCode-Medium" w:hAnsi="FiraCode-Medium" w:cs="FiraCode-Medium"/>
-          <w:color w:val="454749"/>
-          <w:kern w:val="0"/>
-          <w:sz w:val="30"/>
-          <w:szCs w:val="30"/>
-          <w:lang w:val="en-US"/>
-        </w:rPr>
-      </w:pPr>
-      <w:r>
-        <w:rPr>
-          <w:rFonts w:ascii="FiraCode-Medium" w:hAnsi="FiraCode-Medium" w:cs="FiraCode-Medium"/>
-          <w:color w:val="454749"/>
-          <w:kern w:val="0"/>
-          <w:sz w:val="30"/>
-          <w:szCs w:val="30"/>
-          <w:lang w:val="en-US"/>
-        </w:rPr>
-        <w:t xml:space="preserve">    </w:t>
-      </w:r>
-      <w:r>
-        <w:rPr>
-          <w:rFonts w:ascii="FiraCode-Medium" w:hAnsi="FiraCode-Medium" w:cs="FiraCode-Medium"/>
-          <w:color w:val="466F80"/>
-          <w:kern w:val="0"/>
-          <w:sz w:val="30"/>
-          <w:szCs w:val="30"/>
-          <w:lang w:val="en-US"/>
-        </w:rPr>
-        <w:t>const</w:t>
-      </w:r>
-      <w:r>
-        <w:rPr>
-          <w:rFonts w:ascii="FiraCode-Medium" w:hAnsi="FiraCode-Medium" w:cs="FiraCode-Medium"/>
-          <w:color w:val="454749"/>
-          <w:kern w:val="0"/>
-          <w:sz w:val="30"/>
-          <w:szCs w:val="30"/>
-          <w:lang w:val="en-US"/>
-        </w:rPr>
-        <w:t xml:space="preserve"> projectCards </w:t>
-      </w:r>
-      <w:r>
-        <w:rPr>
-          <w:rFonts w:ascii="FiraCode-Medium" w:hAnsi="FiraCode-Medium" w:cs="FiraCode-Medium"/>
-          <w:color w:val="4C4E51"/>
-          <w:kern w:val="0"/>
-          <w:sz w:val="30"/>
-          <w:szCs w:val="30"/>
-          <w:lang w:val="en-US"/>
-        </w:rPr>
-        <w:t>=</w:t>
-      </w:r>
-      <w:r>
-        <w:rPr>
-          <w:rFonts w:ascii="FiraCode-Medium" w:hAnsi="FiraCode-Medium" w:cs="FiraCode-Medium"/>
-          <w:color w:val="454749"/>
-          <w:kern w:val="0"/>
-          <w:sz w:val="30"/>
-          <w:szCs w:val="30"/>
-          <w:lang w:val="en-US"/>
-        </w:rPr>
-        <w:t xml:space="preserve"> </w:t>
-      </w:r>
-      <w:r>
-        <w:rPr>
-          <w:rFonts w:ascii="FiraCode-Medium" w:hAnsi="FiraCode-Medium" w:cs="FiraCode-Medium"/>
-          <w:color w:val="DE7748"/>
-          <w:kern w:val="0"/>
-          <w:sz w:val="30"/>
-          <w:szCs w:val="30"/>
-          <w:lang w:val="en-US"/>
-        </w:rPr>
-        <w:t>document</w:t>
-      </w:r>
-      <w:r>
-        <w:rPr>
-          <w:rFonts w:ascii="FiraCode-Medium" w:hAnsi="FiraCode-Medium" w:cs="FiraCode-Medium"/>
-          <w:color w:val="454749"/>
-          <w:kern w:val="0"/>
-          <w:sz w:val="30"/>
-          <w:szCs w:val="30"/>
-          <w:lang w:val="en-US"/>
-        </w:rPr>
-        <w:t>.querySelectorAll(</w:t>
-      </w:r>
-      <w:r>
-        <w:rPr>
-          <w:rFonts w:ascii="FiraCode-Medium" w:hAnsi="FiraCode-Medium" w:cs="FiraCode-Medium"/>
-          <w:color w:val="41A45D"/>
-          <w:kern w:val="0"/>
-          <w:sz w:val="30"/>
-          <w:szCs w:val="30"/>
-          <w:lang w:val="en-US"/>
-        </w:rPr>
-        <w:t>'.project-card'</w:t>
-      </w:r>
-      <w:r>
-        <w:rPr>
-          <w:rFonts w:ascii="FiraCode-Medium" w:hAnsi="FiraCode-Medium" w:cs="FiraCode-Medium"/>
-          <w:color w:val="454749"/>
-          <w:kern w:val="0"/>
-          <w:sz w:val="30"/>
-          <w:szCs w:val="30"/>
-          <w:lang w:val="en-US"/>
-        </w:rPr>
-        <w:t>);</w:t>
-      </w:r>
-    </w:p>
-    <w:p>
-      <w:pPr>
-        <w:autoSpaceDE w:val="0"/>
-        <w:autoSpaceDN w:val="0"/>
-        <w:adjustRightInd w:val="0"/>
-        <w:spacing w:after="0" w:line="240" w:lineRule="auto"/>
-        <w:ind w:left="1476" w:hanging="1477"/>
-        <w:rPr>
-          <w:rFonts w:ascii="FiraCode-Medium" w:hAnsi="FiraCode-Medium" w:cs="FiraCode-Medium"/>
-          <w:color w:val="454749"/>
-          <w:kern w:val="0"/>
-          <w:sz w:val="30"/>
-          <w:szCs w:val="30"/>
-          <w:lang w:val="en-US"/>
-        </w:rPr>
-      </w:pPr>
-      <w:r>
-        <w:rPr>
-          <w:rFonts w:ascii="FiraCode-Medium" w:hAnsi="FiraCode-Medium" w:cs="FiraCode-Medium"/>
-          <w:color w:val="454749"/>
-          <w:kern w:val="0"/>
-          <w:sz w:val="30"/>
-          <w:szCs w:val="30"/>
-          <w:lang w:val="en-US"/>
-        </w:rPr>
-        <w:t xml:space="preserve">    projectCards.forEach(card </w:t>
-      </w:r>
-      <w:r>
-        <w:rPr>
-          <w:rFonts w:ascii="FiraCode-Medium" w:hAnsi="FiraCode-Medium" w:cs="FiraCode-Medium"/>
-          <w:color w:val="4C4E51"/>
-          <w:kern w:val="0"/>
-          <w:sz w:val="30"/>
-          <w:szCs w:val="30"/>
-          <w:lang w:val="en-US"/>
-        </w:rPr>
-        <w:t>=&gt;</w:t>
-      </w:r>
-      <w:r>
-        <w:rPr>
-          <w:rFonts w:ascii="FiraCode-Medium" w:hAnsi="FiraCode-Medium" w:cs="FiraCode-Medium"/>
-          <w:color w:val="454749"/>
-          <w:kern w:val="0"/>
-          <w:sz w:val="30"/>
-          <w:szCs w:val="30"/>
-          <w:lang w:val="en-US"/>
-        </w:rPr>
-        <w:t xml:space="preserve"> {</w:t>
-      </w:r>
-    </w:p>
-    <w:p>
-      <w:pPr>
-        <w:autoSpaceDE w:val="0"/>
-        <w:autoSpaceDN w:val="0"/>
-        <w:adjustRightInd w:val="0"/>
-        <w:spacing w:after="0" w:line="240" w:lineRule="auto"/>
-        <w:ind w:left="2215" w:hanging="2216"/>
-        <w:rPr>
-          <w:rFonts w:ascii="FiraCode-Medium" w:hAnsi="FiraCode-Medium" w:cs="FiraCode-Medium"/>
-          <w:color w:val="454749"/>
-          <w:kern w:val="0"/>
-          <w:sz w:val="30"/>
-          <w:szCs w:val="30"/>
-          <w:lang w:val="en-US"/>
-        </w:rPr>
-      </w:pPr>
-      <w:r>
-        <w:rPr>
-          <w:rFonts w:ascii="FiraCode-Medium" w:hAnsi="FiraCode-Medium" w:cs="FiraCode-Medium"/>
-          <w:color w:val="454749"/>
-          <w:kern w:val="0"/>
-          <w:sz w:val="30"/>
-          <w:szCs w:val="30"/>
-          <w:lang w:val="en-US"/>
-        </w:rPr>
-        <w:t xml:space="preserve">        observer.observe(card);</w:t>
-      </w:r>
-    </w:p>
-    <w:p>
-      <w:pPr>
-        <w:autoSpaceDE w:val="0"/>
-        <w:autoSpaceDN w:val="0"/>
-        <w:adjustRightInd w:val="0"/>
-        <w:spacing w:after="0" w:line="240" w:lineRule="auto"/>
-        <w:ind w:left="1476" w:hanging="1477"/>
-        <w:rPr>
-          <w:rFonts w:ascii="FiraCode-Medium" w:hAnsi="FiraCode-Medium" w:cs="FiraCode-Medium"/>
-          <w:color w:val="454749"/>
-          <w:kern w:val="0"/>
-          <w:sz w:val="30"/>
-          <w:szCs w:val="30"/>
-          <w:lang w:val="en-US"/>
-        </w:rPr>
-      </w:pPr>
-      <w:r>
-        <w:rPr>
-          <w:rFonts w:ascii="FiraCode-Medium" w:hAnsi="FiraCode-Medium" w:cs="FiraCode-Medium"/>
-          <w:color w:val="454749"/>
-          <w:kern w:val="0"/>
-          <w:sz w:val="30"/>
-          <w:szCs w:val="30"/>
-          <w:lang w:val="en-US"/>
-        </w:rPr>
-        <w:t xml:space="preserve">    });</w:t>
-      </w:r>
-    </w:p>
-    <w:p>
-      <w:pPr>
-        <w:autoSpaceDE w:val="0"/>
-        <w:autoSpaceDN w:val="0"/>
-        <w:adjustRightInd w:val="0"/>
-        <w:spacing w:after="0" w:line="240" w:lineRule="auto"/>
-        <w:ind w:left="1476" w:hanging="1477"/>
-        <w:rPr>
-          <w:rFonts w:ascii="FiraCode-Medium" w:hAnsi="FiraCode-Medium" w:cs="FiraCode-Medium"/>
-          <w:color w:val="454749"/>
-          <w:kern w:val="0"/>
-          <w:sz w:val="30"/>
-          <w:szCs w:val="30"/>
-          <w:lang w:val="en-US"/>
-        </w:rPr>
-      </w:pPr>
-      <w:r>
-        <w:rPr>
-          <w:rFonts w:ascii="FiraCode-Medium" w:hAnsi="FiraCode-Medium" w:cs="FiraCode-Medium"/>
-          <w:color w:val="454749"/>
-          <w:kern w:val="0"/>
-          <w:sz w:val="30"/>
-          <w:szCs w:val="30"/>
-          <w:lang w:val="en-US"/>
-        </w:rPr>
-        <w:t xml:space="preserve">    </w:t>
-      </w:r>
-    </w:p>
-    <w:p>
-      <w:pPr>
-        <w:autoSpaceDE w:val="0"/>
-        <w:autoSpaceDN w:val="0"/>
-        <w:adjustRightInd w:val="0"/>
-        <w:spacing w:after="0" w:line="240" w:lineRule="auto"/>
-        <w:ind w:left="1476" w:hanging="1477"/>
-        <w:rPr>
-          <w:rFonts w:ascii="FiraCode-Medium" w:hAnsi="FiraCode-Medium" w:cs="FiraCode-Medium"/>
-          <w:color w:val="A9ACB2"/>
-          <w:kern w:val="0"/>
-          <w:sz w:val="30"/>
-          <w:szCs w:val="30"/>
-          <w:lang w:val="en-US"/>
-        </w:rPr>
-      </w:pPr>
-      <w:r>
-        <w:rPr>
-          <w:rFonts w:ascii="FiraCode-Medium" w:hAnsi="FiraCode-Medium" w:cs="FiraCode-Medium"/>
-          <w:color w:val="454749"/>
-          <w:kern w:val="0"/>
-          <w:sz w:val="30"/>
-          <w:szCs w:val="30"/>
-          <w:lang w:val="en-US"/>
-        </w:rPr>
-        <w:t xml:space="preserve">    </w:t>
-      </w:r>
-      <w:r>
-        <w:rPr>
-          <w:rFonts w:ascii="FiraCode-Medium" w:hAnsi="FiraCode-Medium" w:cs="FiraCode-Medium"/>
-          <w:color w:val="A9ACB2"/>
-          <w:kern w:val="0"/>
-          <w:sz w:val="30"/>
-          <w:szCs w:val="30"/>
-          <w:lang w:val="en-US"/>
-        </w:rPr>
-        <w:t>// Intro section animations</w:t>
-      </w:r>
-    </w:p>
-    <w:p>
-      <w:pPr>
-        <w:autoSpaceDE w:val="0"/>
-        <w:autoSpaceDN w:val="0"/>
-        <w:adjustRightInd w:val="0"/>
-        <w:spacing w:after="0" w:line="240" w:lineRule="auto"/>
-        <w:ind w:left="1476" w:hanging="1477"/>
-        <w:rPr>
-          <w:rFonts w:ascii="FiraCode-Medium" w:hAnsi="FiraCode-Medium" w:cs="FiraCode-Medium"/>
-          <w:color w:val="454749"/>
-          <w:kern w:val="0"/>
-          <w:sz w:val="30"/>
-          <w:szCs w:val="30"/>
-          <w:lang w:val="en-US"/>
-        </w:rPr>
-      </w:pPr>
-      <w:r>
-        <w:rPr>
-          <w:rFonts w:ascii="FiraCode-Medium" w:hAnsi="FiraCode-Medium" w:cs="FiraCode-Medium"/>
-          <w:color w:val="454749"/>
-          <w:kern w:val="0"/>
-          <w:sz w:val="30"/>
-          <w:szCs w:val="30"/>
-          <w:lang w:val="en-US"/>
-        </w:rPr>
-        <w:t xml:space="preserve">    </w:t>
-      </w:r>
-      <w:r>
-        <w:rPr>
-          <w:rFonts w:ascii="FiraCode-Medium" w:hAnsi="FiraCode-Medium" w:cs="FiraCode-Medium"/>
-          <w:color w:val="466F80"/>
-          <w:kern w:val="0"/>
-          <w:sz w:val="30"/>
-          <w:szCs w:val="30"/>
-          <w:lang w:val="en-US"/>
-        </w:rPr>
-        <w:t>const</w:t>
-      </w:r>
-      <w:r>
-        <w:rPr>
-          <w:rFonts w:ascii="FiraCode-Medium" w:hAnsi="FiraCode-Medium" w:cs="FiraCode-Medium"/>
-          <w:color w:val="454749"/>
-          <w:kern w:val="0"/>
-          <w:sz w:val="30"/>
-          <w:szCs w:val="30"/>
-          <w:lang w:val="en-US"/>
-        </w:rPr>
-        <w:t xml:space="preserve"> introElements </w:t>
-      </w:r>
-      <w:r>
-        <w:rPr>
-          <w:rFonts w:ascii="FiraCode-Medium" w:hAnsi="FiraCode-Medium" w:cs="FiraCode-Medium"/>
-          <w:color w:val="4C4E51"/>
-          <w:kern w:val="0"/>
-          <w:sz w:val="30"/>
-          <w:szCs w:val="30"/>
-          <w:lang w:val="en-US"/>
-        </w:rPr>
-        <w:t>=</w:t>
-      </w:r>
-      <w:r>
-        <w:rPr>
-          <w:rFonts w:ascii="FiraCode-Medium" w:hAnsi="FiraCode-Medium" w:cs="FiraCode-Medium"/>
-          <w:color w:val="454749"/>
-          <w:kern w:val="0"/>
-          <w:sz w:val="30"/>
-          <w:szCs w:val="30"/>
-          <w:lang w:val="en-US"/>
-        </w:rPr>
-        <w:t xml:space="preserve"> </w:t>
-      </w:r>
-      <w:r>
-        <w:rPr>
-          <w:rFonts w:ascii="FiraCode-Medium" w:hAnsi="FiraCode-Medium" w:cs="FiraCode-Medium"/>
-          <w:color w:val="DE7748"/>
-          <w:kern w:val="0"/>
-          <w:sz w:val="30"/>
-          <w:szCs w:val="30"/>
-          <w:lang w:val="en-US"/>
-        </w:rPr>
-        <w:t>document</w:t>
-      </w:r>
-      <w:r>
-        <w:rPr>
-          <w:rFonts w:ascii="FiraCode-Medium" w:hAnsi="FiraCode-Medium" w:cs="FiraCode-Medium"/>
-          <w:color w:val="454749"/>
-          <w:kern w:val="0"/>
-          <w:sz w:val="30"/>
-          <w:szCs w:val="30"/>
-          <w:lang w:val="en-US"/>
-        </w:rPr>
-        <w:t>.querySelectorAll(</w:t>
-      </w:r>
-      <w:r>
-        <w:rPr>
-          <w:rFonts w:ascii="FiraCode-Medium" w:hAnsi="FiraCode-Medium" w:cs="FiraCode-Medium"/>
-          <w:color w:val="41A45D"/>
-          <w:kern w:val="0"/>
-          <w:sz w:val="30"/>
-          <w:szCs w:val="30"/>
-          <w:lang w:val="en-US"/>
-        </w:rPr>
-        <w:t>'#intro .profile-container, #intro .profile-picture, #intro .profile-info h1, #intro .profile-info h2, #intro .profile-info p, #intro .cta-buttons, #intro .social-links'</w:t>
+        <w:t>#intro .profile-info h2, #intro .profile-info p, #intro .cta-buttons, #intro .social-links'</w:t>
       </w:r>
       <w:r>
         <w:rPr>
@@ -7320,7 +6798,6 @@
           <w:szCs w:val="30"/>
           <w:lang w:val="en-US"/>
         </w:rPr>
-        <w:lastRenderedPageBreak/>
         <w:t xml:space="preserve">        skillObserver.observe(bar);</w:t>
       </w:r>
     </w:p>
@@ -9117,7 +8594,6 @@
           <w:szCs w:val="30"/>
           <w:lang w:val="en-US"/>
         </w:rPr>
-        <w:lastRenderedPageBreak/>
         <w:t xml:space="preserve">        </w:t>
       </w:r>
       <w:r>
@@ -9629,6 +9105,7 @@
           <w:szCs w:val="30"/>
           <w:lang w:val="en-US"/>
         </w:rPr>
+        <w:lastRenderedPageBreak/>
         <w:t xml:space="preserve">        </w:t>
       </w:r>
     </w:p>
@@ -10165,6 +9642,21 @@
       </w:r>
     </w:p>
     <w:p>
+      <w:pPr>
+        <w:autoSpaceDE w:val="0"/>
+        <w:autoSpaceDN w:val="0"/>
+        <w:adjustRightInd w:val="0"/>
+        <w:spacing w:after="0" w:line="240" w:lineRule="auto"/>
+        <w:ind w:left="738" w:hanging="739"/>
+        <w:rPr>
+          <w:rFonts w:ascii="FiraCode-Medium" w:hAnsi="FiraCode-Medium" w:cs="FiraCode-Medium"/>
+          <w:color w:val="454749"/>
+          <w:kern w:val="0"/>
+          <w:sz w:val="30"/>
+          <w:szCs w:val="30"/>
+          <w:lang w:val="en-US"/>
+        </w:rPr>
+      </w:pPr>
       <w:r>
         <w:rPr>
           <w:rFonts w:ascii="FiraCode-Medium" w:hAnsi="FiraCode-Medium" w:cs="FiraCode-Medium"/>
@@ -10177,6 +9669,862 @@
         <w:t>});</w:t>
       </w:r>
     </w:p>
+    <w:p>
+      <w:pPr>
+        <w:autoSpaceDE w:val="0"/>
+        <w:autoSpaceDN w:val="0"/>
+        <w:adjustRightInd w:val="0"/>
+        <w:spacing w:after="0" w:line="240" w:lineRule="auto"/>
+        <w:ind w:left="738" w:hanging="739"/>
+        <w:rPr>
+          <w:rFonts w:ascii="FiraCode-Medium" w:hAnsi="FiraCode-Medium" w:cs="FiraCode-Medium"/>
+          <w:color w:val="454749"/>
+          <w:kern w:val="0"/>
+          <w:sz w:val="30"/>
+          <w:szCs w:val="30"/>
+          <w:lang w:val="en-US"/>
+        </w:rPr>
+      </w:pPr>
+    </w:p>
+    <w:p>
+      <w:pPr>
+        <w:autoSpaceDE w:val="0"/>
+        <w:autoSpaceDN w:val="0"/>
+        <w:adjustRightInd w:val="0"/>
+        <w:spacing w:after="0" w:line="240" w:lineRule="auto"/>
+        <w:ind w:left="738" w:hanging="739"/>
+        <w:rPr>
+          <w:rFonts w:ascii="FiraCode-Medium" w:hAnsi="FiraCode-Medium" w:cs="FiraCode-Medium"/>
+          <w:color w:val="454749"/>
+          <w:kern w:val="0"/>
+          <w:sz w:val="30"/>
+          <w:szCs w:val="30"/>
+          <w:lang w:val="en-US"/>
+        </w:rPr>
+      </w:pPr>
+    </w:p>
+    <w:p>
+      <w:pPr>
+        <w:autoSpaceDE w:val="0"/>
+        <w:autoSpaceDN w:val="0"/>
+        <w:adjustRightInd w:val="0"/>
+        <w:spacing w:after="0" w:line="240" w:lineRule="auto"/>
+        <w:ind w:left="738" w:hanging="739"/>
+        <w:rPr>
+          <w:rFonts w:ascii="FiraCode-Medium" w:hAnsi="FiraCode-Medium" w:cs="FiraCode-Medium"/>
+          <w:color w:val="A9ACB2"/>
+          <w:kern w:val="0"/>
+          <w:sz w:val="30"/>
+          <w:szCs w:val="30"/>
+          <w:lang w:val="en-US"/>
+        </w:rPr>
+      </w:pPr>
+      <w:r>
+        <w:rPr>
+          <w:rFonts w:ascii="FiraCode-Medium" w:hAnsi="FiraCode-Medium" w:cs="FiraCode-Medium"/>
+          <w:color w:val="A9ACB2"/>
+          <w:kern w:val="0"/>
+          <w:sz w:val="30"/>
+          <w:szCs w:val="30"/>
+          <w:lang w:val="en-US"/>
+        </w:rPr>
+        <w:t>// Transitions</w:t>
+      </w:r>
+    </w:p>
+    <w:p>
+      <w:pPr>
+        <w:autoSpaceDE w:val="0"/>
+        <w:autoSpaceDN w:val="0"/>
+        <w:adjustRightInd w:val="0"/>
+        <w:spacing w:after="0" w:line="240" w:lineRule="auto"/>
+        <w:ind w:left="738" w:hanging="739"/>
+        <w:rPr>
+          <w:rFonts w:ascii="FiraCode-Medium" w:hAnsi="FiraCode-Medium" w:cs="FiraCode-Medium"/>
+          <w:color w:val="454749"/>
+          <w:kern w:val="0"/>
+          <w:sz w:val="30"/>
+          <w:szCs w:val="30"/>
+          <w:lang w:val="en-US"/>
+        </w:rPr>
+      </w:pPr>
+    </w:p>
+    <w:p>
+      <w:pPr>
+        <w:autoSpaceDE w:val="0"/>
+        <w:autoSpaceDN w:val="0"/>
+        <w:adjustRightInd w:val="0"/>
+        <w:spacing w:after="0" w:line="240" w:lineRule="auto"/>
+        <w:ind w:left="738" w:hanging="739"/>
+        <w:rPr>
+          <w:rFonts w:ascii="FiraCode-Medium" w:hAnsi="FiraCode-Medium" w:cs="FiraCode-Medium"/>
+          <w:color w:val="454749"/>
+          <w:kern w:val="0"/>
+          <w:sz w:val="30"/>
+          <w:szCs w:val="30"/>
+          <w:lang w:val="en-US"/>
+        </w:rPr>
+      </w:pPr>
+      <w:r>
+        <w:rPr>
+          <w:rFonts w:ascii="FiraCode-Medium" w:hAnsi="FiraCode-Medium" w:cs="FiraCode-Medium"/>
+          <w:color w:val="DE7748"/>
+          <w:kern w:val="0"/>
+          <w:sz w:val="30"/>
+          <w:szCs w:val="30"/>
+          <w:lang w:val="en-US"/>
+        </w:rPr>
+        <w:t>document</w:t>
+      </w:r>
+      <w:r>
+        <w:rPr>
+          <w:rFonts w:ascii="FiraCode-Medium" w:hAnsi="FiraCode-Medium" w:cs="FiraCode-Medium"/>
+          <w:color w:val="454749"/>
+          <w:kern w:val="0"/>
+          <w:sz w:val="30"/>
+          <w:szCs w:val="30"/>
+          <w:lang w:val="en-US"/>
+        </w:rPr>
+        <w:t>.addEventListener(</w:t>
+      </w:r>
+      <w:r>
+        <w:rPr>
+          <w:rFonts w:ascii="FiraCode-Medium" w:hAnsi="FiraCode-Medium" w:cs="FiraCode-Medium"/>
+          <w:color w:val="41A45D"/>
+          <w:kern w:val="0"/>
+          <w:sz w:val="30"/>
+          <w:szCs w:val="30"/>
+          <w:lang w:val="en-US"/>
+        </w:rPr>
+        <w:t>'DOMContentLoaded'</w:t>
+      </w:r>
+      <w:r>
+        <w:rPr>
+          <w:rFonts w:ascii="FiraCode-Medium" w:hAnsi="FiraCode-Medium" w:cs="FiraCode-Medium"/>
+          <w:color w:val="454749"/>
+          <w:kern w:val="0"/>
+          <w:sz w:val="30"/>
+          <w:szCs w:val="30"/>
+          <w:lang w:val="en-US"/>
+        </w:rPr>
+        <w:t xml:space="preserve">, (event) </w:t>
+      </w:r>
+      <w:r>
+        <w:rPr>
+          <w:rFonts w:ascii="FiraCode-Medium" w:hAnsi="FiraCode-Medium" w:cs="FiraCode-Medium"/>
+          <w:color w:val="4C4E51"/>
+          <w:kern w:val="0"/>
+          <w:sz w:val="30"/>
+          <w:szCs w:val="30"/>
+          <w:lang w:val="en-US"/>
+        </w:rPr>
+        <w:t>=&gt;</w:t>
+      </w:r>
+      <w:r>
+        <w:rPr>
+          <w:rFonts w:ascii="FiraCode-Medium" w:hAnsi="FiraCode-Medium" w:cs="FiraCode-Medium"/>
+          <w:color w:val="454749"/>
+          <w:kern w:val="0"/>
+          <w:sz w:val="30"/>
+          <w:szCs w:val="30"/>
+          <w:lang w:val="en-US"/>
+        </w:rPr>
+        <w:t xml:space="preserve"> {</w:t>
+      </w:r>
+    </w:p>
+    <w:p>
+      <w:pPr>
+        <w:autoSpaceDE w:val="0"/>
+        <w:autoSpaceDN w:val="0"/>
+        <w:adjustRightInd w:val="0"/>
+        <w:spacing w:after="0" w:line="240" w:lineRule="auto"/>
+        <w:ind w:left="1476" w:hanging="1477"/>
+        <w:rPr>
+          <w:rFonts w:ascii="FiraCode-Medium" w:hAnsi="FiraCode-Medium" w:cs="FiraCode-Medium"/>
+          <w:color w:val="454749"/>
+          <w:kern w:val="0"/>
+          <w:sz w:val="30"/>
+          <w:szCs w:val="30"/>
+          <w:lang w:val="en-US"/>
+        </w:rPr>
+      </w:pPr>
+      <w:r>
+        <w:rPr>
+          <w:rFonts w:ascii="FiraCode-Medium" w:hAnsi="FiraCode-Medium" w:cs="FiraCode-Medium"/>
+          <w:color w:val="454749"/>
+          <w:kern w:val="0"/>
+          <w:sz w:val="30"/>
+          <w:szCs w:val="30"/>
+          <w:lang w:val="en-US"/>
+        </w:rPr>
+        <w:t xml:space="preserve">    </w:t>
+      </w:r>
+      <w:r>
+        <w:rPr>
+          <w:rFonts w:ascii="FiraCode-Medium" w:hAnsi="FiraCode-Medium" w:cs="FiraCode-Medium"/>
+          <w:color w:val="466F80"/>
+          <w:kern w:val="0"/>
+          <w:sz w:val="30"/>
+          <w:szCs w:val="30"/>
+          <w:lang w:val="en-US"/>
+        </w:rPr>
+        <w:t>const</w:t>
+      </w:r>
+      <w:r>
+        <w:rPr>
+          <w:rFonts w:ascii="FiraCode-Medium" w:hAnsi="FiraCode-Medium" w:cs="FiraCode-Medium"/>
+          <w:color w:val="454749"/>
+          <w:kern w:val="0"/>
+          <w:sz w:val="30"/>
+          <w:szCs w:val="30"/>
+          <w:lang w:val="en-US"/>
+        </w:rPr>
+        <w:t xml:space="preserve"> observer </w:t>
+      </w:r>
+      <w:r>
+        <w:rPr>
+          <w:rFonts w:ascii="FiraCode-Medium" w:hAnsi="FiraCode-Medium" w:cs="FiraCode-Medium"/>
+          <w:color w:val="4C4E51"/>
+          <w:kern w:val="0"/>
+          <w:sz w:val="30"/>
+          <w:szCs w:val="30"/>
+          <w:lang w:val="en-US"/>
+        </w:rPr>
+        <w:t>=</w:t>
+      </w:r>
+      <w:r>
+        <w:rPr>
+          <w:rFonts w:ascii="FiraCode-Medium" w:hAnsi="FiraCode-Medium" w:cs="FiraCode-Medium"/>
+          <w:color w:val="454749"/>
+          <w:kern w:val="0"/>
+          <w:sz w:val="30"/>
+          <w:szCs w:val="30"/>
+          <w:lang w:val="en-US"/>
+        </w:rPr>
+        <w:t xml:space="preserve"> </w:t>
+      </w:r>
+      <w:r>
+        <w:rPr>
+          <w:rFonts w:ascii="FiraCode-Medium" w:hAnsi="FiraCode-Medium" w:cs="FiraCode-Medium"/>
+          <w:color w:val="4C4E51"/>
+          <w:kern w:val="0"/>
+          <w:sz w:val="30"/>
+          <w:szCs w:val="30"/>
+          <w:lang w:val="en-US"/>
+        </w:rPr>
+        <w:t>new</w:t>
+      </w:r>
+      <w:r>
+        <w:rPr>
+          <w:rFonts w:ascii="FiraCode-Medium" w:hAnsi="FiraCode-Medium" w:cs="FiraCode-Medium"/>
+          <w:color w:val="454749"/>
+          <w:kern w:val="0"/>
+          <w:sz w:val="30"/>
+          <w:szCs w:val="30"/>
+          <w:lang w:val="en-US"/>
+        </w:rPr>
+        <w:t xml:space="preserve"> IntersectionObserver((entries) </w:t>
+      </w:r>
+      <w:r>
+        <w:rPr>
+          <w:rFonts w:ascii="FiraCode-Medium" w:hAnsi="FiraCode-Medium" w:cs="FiraCode-Medium"/>
+          <w:color w:val="4C4E51"/>
+          <w:kern w:val="0"/>
+          <w:sz w:val="30"/>
+          <w:szCs w:val="30"/>
+          <w:lang w:val="en-US"/>
+        </w:rPr>
+        <w:t>=&gt;</w:t>
+      </w:r>
+      <w:r>
+        <w:rPr>
+          <w:rFonts w:ascii="FiraCode-Medium" w:hAnsi="FiraCode-Medium" w:cs="FiraCode-Medium"/>
+          <w:color w:val="454749"/>
+          <w:kern w:val="0"/>
+          <w:sz w:val="30"/>
+          <w:szCs w:val="30"/>
+          <w:lang w:val="en-US"/>
+        </w:rPr>
+        <w:t xml:space="preserve"> {</w:t>
+      </w:r>
+    </w:p>
+    <w:p>
+      <w:pPr>
+        <w:autoSpaceDE w:val="0"/>
+        <w:autoSpaceDN w:val="0"/>
+        <w:adjustRightInd w:val="0"/>
+        <w:spacing w:after="0" w:line="240" w:lineRule="auto"/>
+        <w:ind w:left="2215" w:hanging="2216"/>
+        <w:rPr>
+          <w:rFonts w:ascii="FiraCode-Medium" w:hAnsi="FiraCode-Medium" w:cs="FiraCode-Medium"/>
+          <w:color w:val="454749"/>
+          <w:kern w:val="0"/>
+          <w:sz w:val="30"/>
+          <w:szCs w:val="30"/>
+          <w:lang w:val="en-US"/>
+        </w:rPr>
+      </w:pPr>
+      <w:r>
+        <w:rPr>
+          <w:rFonts w:ascii="FiraCode-Medium" w:hAnsi="FiraCode-Medium" w:cs="FiraCode-Medium"/>
+          <w:color w:val="454749"/>
+          <w:kern w:val="0"/>
+          <w:sz w:val="30"/>
+          <w:szCs w:val="30"/>
+          <w:lang w:val="en-US"/>
+        </w:rPr>
+        <w:t xml:space="preserve">        entries.forEach((entry) </w:t>
+      </w:r>
+      <w:r>
+        <w:rPr>
+          <w:rFonts w:ascii="FiraCode-Medium" w:hAnsi="FiraCode-Medium" w:cs="FiraCode-Medium"/>
+          <w:color w:val="4C4E51"/>
+          <w:kern w:val="0"/>
+          <w:sz w:val="30"/>
+          <w:szCs w:val="30"/>
+          <w:lang w:val="en-US"/>
+        </w:rPr>
+        <w:t>=&gt;</w:t>
+      </w:r>
+      <w:r>
+        <w:rPr>
+          <w:rFonts w:ascii="FiraCode-Medium" w:hAnsi="FiraCode-Medium" w:cs="FiraCode-Medium"/>
+          <w:color w:val="454749"/>
+          <w:kern w:val="0"/>
+          <w:sz w:val="30"/>
+          <w:szCs w:val="30"/>
+          <w:lang w:val="en-US"/>
+        </w:rPr>
+        <w:t xml:space="preserve"> {</w:t>
+      </w:r>
+    </w:p>
+    <w:p>
+      <w:pPr>
+        <w:autoSpaceDE w:val="0"/>
+        <w:autoSpaceDN w:val="0"/>
+        <w:adjustRightInd w:val="0"/>
+        <w:spacing w:after="0" w:line="240" w:lineRule="auto"/>
+        <w:ind w:left="2953" w:hanging="2954"/>
+        <w:rPr>
+          <w:rFonts w:ascii="FiraCode-Medium" w:hAnsi="FiraCode-Medium" w:cs="FiraCode-Medium"/>
+          <w:color w:val="454749"/>
+          <w:kern w:val="0"/>
+          <w:sz w:val="30"/>
+          <w:szCs w:val="30"/>
+          <w:lang w:val="en-US"/>
+        </w:rPr>
+      </w:pPr>
+      <w:r>
+        <w:rPr>
+          <w:rFonts w:ascii="FiraCode-Medium" w:hAnsi="FiraCode-Medium" w:cs="FiraCode-Medium"/>
+          <w:color w:val="454749"/>
+          <w:kern w:val="0"/>
+          <w:sz w:val="30"/>
+          <w:szCs w:val="30"/>
+          <w:lang w:val="en-US"/>
+        </w:rPr>
+        <w:t xml:space="preserve">            </w:t>
+      </w:r>
+      <w:r>
+        <w:rPr>
+          <w:rFonts w:ascii="FiraCode-Bold" w:hAnsi="FiraCode-Bold" w:cs="FiraCode-Bold"/>
+          <w:b/>
+          <w:bCs/>
+          <w:color w:val="C55189"/>
+          <w:kern w:val="0"/>
+          <w:sz w:val="30"/>
+          <w:szCs w:val="30"/>
+          <w:lang w:val="en-US"/>
+        </w:rPr>
+        <w:t>if</w:t>
+      </w:r>
+      <w:r>
+        <w:rPr>
+          <w:rFonts w:ascii="FiraCode-Medium" w:hAnsi="FiraCode-Medium" w:cs="FiraCode-Medium"/>
+          <w:color w:val="454749"/>
+          <w:kern w:val="0"/>
+          <w:sz w:val="30"/>
+          <w:szCs w:val="30"/>
+          <w:lang w:val="en-US"/>
+        </w:rPr>
+        <w:t xml:space="preserve"> (entry.isIntersecting) {</w:t>
+      </w:r>
+    </w:p>
+    <w:p>
+      <w:pPr>
+        <w:autoSpaceDE w:val="0"/>
+        <w:autoSpaceDN w:val="0"/>
+        <w:adjustRightInd w:val="0"/>
+        <w:spacing w:after="0" w:line="240" w:lineRule="auto"/>
+        <w:ind w:left="3692" w:hanging="3693"/>
+        <w:rPr>
+          <w:rFonts w:ascii="FiraCode-Medium" w:hAnsi="FiraCode-Medium" w:cs="FiraCode-Medium"/>
+          <w:color w:val="454749"/>
+          <w:kern w:val="0"/>
+          <w:sz w:val="30"/>
+          <w:szCs w:val="30"/>
+          <w:lang w:val="en-US"/>
+        </w:rPr>
+      </w:pPr>
+      <w:r>
+        <w:rPr>
+          <w:rFonts w:ascii="FiraCode-Medium" w:hAnsi="FiraCode-Medium" w:cs="FiraCode-Medium"/>
+          <w:color w:val="454749"/>
+          <w:kern w:val="0"/>
+          <w:sz w:val="30"/>
+          <w:szCs w:val="30"/>
+          <w:lang w:val="en-US"/>
+        </w:rPr>
+        <w:t xml:space="preserve">                entry.target.classList.add(</w:t>
+      </w:r>
+      <w:r>
+        <w:rPr>
+          <w:rFonts w:ascii="FiraCode-Medium" w:hAnsi="FiraCode-Medium" w:cs="FiraCode-Medium"/>
+          <w:color w:val="41A45D"/>
+          <w:kern w:val="0"/>
+          <w:sz w:val="30"/>
+          <w:szCs w:val="30"/>
+          <w:lang w:val="en-US"/>
+        </w:rPr>
+        <w:t>'show'</w:t>
+      </w:r>
+      <w:r>
+        <w:rPr>
+          <w:rFonts w:ascii="FiraCode-Medium" w:hAnsi="FiraCode-Medium" w:cs="FiraCode-Medium"/>
+          <w:color w:val="454749"/>
+          <w:kern w:val="0"/>
+          <w:sz w:val="30"/>
+          <w:szCs w:val="30"/>
+          <w:lang w:val="en-US"/>
+        </w:rPr>
+        <w:t>);</w:t>
+      </w:r>
+    </w:p>
+    <w:p>
+      <w:pPr>
+        <w:autoSpaceDE w:val="0"/>
+        <w:autoSpaceDN w:val="0"/>
+        <w:adjustRightInd w:val="0"/>
+        <w:spacing w:after="0" w:line="240" w:lineRule="auto"/>
+        <w:ind w:left="2953" w:hanging="2954"/>
+        <w:rPr>
+          <w:rFonts w:ascii="FiraCode-Medium" w:hAnsi="FiraCode-Medium" w:cs="FiraCode-Medium"/>
+          <w:color w:val="454749"/>
+          <w:kern w:val="0"/>
+          <w:sz w:val="30"/>
+          <w:szCs w:val="30"/>
+          <w:lang w:val="en-US"/>
+        </w:rPr>
+      </w:pPr>
+      <w:r>
+        <w:rPr>
+          <w:rFonts w:ascii="FiraCode-Medium" w:hAnsi="FiraCode-Medium" w:cs="FiraCode-Medium"/>
+          <w:color w:val="454749"/>
+          <w:kern w:val="0"/>
+          <w:sz w:val="30"/>
+          <w:szCs w:val="30"/>
+          <w:lang w:val="en-US"/>
+        </w:rPr>
+        <w:t xml:space="preserve">            } </w:t>
+      </w:r>
+      <w:r>
+        <w:rPr>
+          <w:rFonts w:ascii="FiraCode-Bold" w:hAnsi="FiraCode-Bold" w:cs="FiraCode-Bold"/>
+          <w:b/>
+          <w:bCs/>
+          <w:color w:val="C55189"/>
+          <w:kern w:val="0"/>
+          <w:sz w:val="30"/>
+          <w:szCs w:val="30"/>
+          <w:lang w:val="en-US"/>
+        </w:rPr>
+        <w:t>else</w:t>
+      </w:r>
+      <w:r>
+        <w:rPr>
+          <w:rFonts w:ascii="FiraCode-Medium" w:hAnsi="FiraCode-Medium" w:cs="FiraCode-Medium"/>
+          <w:color w:val="454749"/>
+          <w:kern w:val="0"/>
+          <w:sz w:val="30"/>
+          <w:szCs w:val="30"/>
+          <w:lang w:val="en-US"/>
+        </w:rPr>
+        <w:t xml:space="preserve"> {</w:t>
+      </w:r>
+    </w:p>
+    <w:p>
+      <w:pPr>
+        <w:autoSpaceDE w:val="0"/>
+        <w:autoSpaceDN w:val="0"/>
+        <w:adjustRightInd w:val="0"/>
+        <w:spacing w:after="0" w:line="240" w:lineRule="auto"/>
+        <w:ind w:left="3692" w:hanging="3693"/>
+        <w:rPr>
+          <w:rFonts w:ascii="FiraCode-Medium" w:hAnsi="FiraCode-Medium" w:cs="FiraCode-Medium"/>
+          <w:color w:val="454749"/>
+          <w:kern w:val="0"/>
+          <w:sz w:val="30"/>
+          <w:szCs w:val="30"/>
+          <w:lang w:val="en-US"/>
+        </w:rPr>
+      </w:pPr>
+      <w:r>
+        <w:rPr>
+          <w:rFonts w:ascii="FiraCode-Medium" w:hAnsi="FiraCode-Medium" w:cs="FiraCode-Medium"/>
+          <w:color w:val="454749"/>
+          <w:kern w:val="0"/>
+          <w:sz w:val="30"/>
+          <w:szCs w:val="30"/>
+          <w:lang w:val="en-US"/>
+        </w:rPr>
+        <w:t xml:space="preserve">                entry.target.classList.remove(</w:t>
+      </w:r>
+      <w:r>
+        <w:rPr>
+          <w:rFonts w:ascii="FiraCode-Medium" w:hAnsi="FiraCode-Medium" w:cs="FiraCode-Medium"/>
+          <w:color w:val="41A45D"/>
+          <w:kern w:val="0"/>
+          <w:sz w:val="30"/>
+          <w:szCs w:val="30"/>
+          <w:lang w:val="en-US"/>
+        </w:rPr>
+        <w:t>'show'</w:t>
+      </w:r>
+      <w:r>
+        <w:rPr>
+          <w:rFonts w:ascii="FiraCode-Medium" w:hAnsi="FiraCode-Medium" w:cs="FiraCode-Medium"/>
+          <w:color w:val="454749"/>
+          <w:kern w:val="0"/>
+          <w:sz w:val="30"/>
+          <w:szCs w:val="30"/>
+          <w:lang w:val="en-US"/>
+        </w:rPr>
+        <w:t>);</w:t>
+      </w:r>
+    </w:p>
+    <w:p>
+      <w:pPr>
+        <w:autoSpaceDE w:val="0"/>
+        <w:autoSpaceDN w:val="0"/>
+        <w:adjustRightInd w:val="0"/>
+        <w:spacing w:after="0" w:line="240" w:lineRule="auto"/>
+        <w:ind w:left="2953" w:hanging="2954"/>
+        <w:rPr>
+          <w:rFonts w:ascii="FiraCode-Medium" w:hAnsi="FiraCode-Medium" w:cs="FiraCode-Medium"/>
+          <w:color w:val="454749"/>
+          <w:kern w:val="0"/>
+          <w:sz w:val="30"/>
+          <w:szCs w:val="30"/>
+          <w:lang w:val="en-US"/>
+        </w:rPr>
+      </w:pPr>
+      <w:r>
+        <w:rPr>
+          <w:rFonts w:ascii="FiraCode-Medium" w:hAnsi="FiraCode-Medium" w:cs="FiraCode-Medium"/>
+          <w:color w:val="454749"/>
+          <w:kern w:val="0"/>
+          <w:sz w:val="30"/>
+          <w:szCs w:val="30"/>
+          <w:lang w:val="en-US"/>
+        </w:rPr>
+        <w:t xml:space="preserve">            }</w:t>
+      </w:r>
+    </w:p>
+    <w:p>
+      <w:pPr>
+        <w:autoSpaceDE w:val="0"/>
+        <w:autoSpaceDN w:val="0"/>
+        <w:adjustRightInd w:val="0"/>
+        <w:spacing w:after="0" w:line="240" w:lineRule="auto"/>
+        <w:ind w:left="2215" w:hanging="2216"/>
+        <w:rPr>
+          <w:rFonts w:ascii="FiraCode-Medium" w:hAnsi="FiraCode-Medium" w:cs="FiraCode-Medium"/>
+          <w:color w:val="454749"/>
+          <w:kern w:val="0"/>
+          <w:sz w:val="30"/>
+          <w:szCs w:val="30"/>
+          <w:lang w:val="en-US"/>
+        </w:rPr>
+      </w:pPr>
+      <w:r>
+        <w:rPr>
+          <w:rFonts w:ascii="FiraCode-Medium" w:hAnsi="FiraCode-Medium" w:cs="FiraCode-Medium"/>
+          <w:color w:val="454749"/>
+          <w:kern w:val="0"/>
+          <w:sz w:val="30"/>
+          <w:szCs w:val="30"/>
+          <w:lang w:val="en-US"/>
+        </w:rPr>
+        <w:t xml:space="preserve">        });</w:t>
+      </w:r>
+    </w:p>
+    <w:p>
+      <w:pPr>
+        <w:autoSpaceDE w:val="0"/>
+        <w:autoSpaceDN w:val="0"/>
+        <w:adjustRightInd w:val="0"/>
+        <w:spacing w:after="0" w:line="240" w:lineRule="auto"/>
+        <w:ind w:left="1476" w:hanging="1477"/>
+        <w:rPr>
+          <w:rFonts w:ascii="FiraCode-Medium" w:hAnsi="FiraCode-Medium" w:cs="FiraCode-Medium"/>
+          <w:color w:val="454749"/>
+          <w:kern w:val="0"/>
+          <w:sz w:val="30"/>
+          <w:szCs w:val="30"/>
+          <w:lang w:val="en-US"/>
+        </w:rPr>
+      </w:pPr>
+      <w:r>
+        <w:rPr>
+          <w:rFonts w:ascii="FiraCode-Medium" w:hAnsi="FiraCode-Medium" w:cs="FiraCode-Medium"/>
+          <w:color w:val="454749"/>
+          <w:kern w:val="0"/>
+          <w:sz w:val="30"/>
+          <w:szCs w:val="30"/>
+          <w:lang w:val="en-US"/>
+        </w:rPr>
+        <w:t xml:space="preserve">    });</w:t>
+      </w:r>
+    </w:p>
+    <w:p>
+      <w:pPr>
+        <w:autoSpaceDE w:val="0"/>
+        <w:autoSpaceDN w:val="0"/>
+        <w:adjustRightInd w:val="0"/>
+        <w:spacing w:after="0" w:line="240" w:lineRule="auto"/>
+        <w:ind w:left="1476" w:hanging="1477"/>
+        <w:rPr>
+          <w:rFonts w:ascii="FiraCode-Medium" w:hAnsi="FiraCode-Medium" w:cs="FiraCode-Medium"/>
+          <w:color w:val="454749"/>
+          <w:kern w:val="0"/>
+          <w:sz w:val="30"/>
+          <w:szCs w:val="30"/>
+          <w:lang w:val="en-US"/>
+        </w:rPr>
+      </w:pPr>
+      <w:r>
+        <w:rPr>
+          <w:rFonts w:ascii="FiraCode-Medium" w:hAnsi="FiraCode-Medium" w:cs="FiraCode-Medium"/>
+          <w:color w:val="454749"/>
+          <w:kern w:val="0"/>
+          <w:sz w:val="30"/>
+          <w:szCs w:val="30"/>
+          <w:lang w:val="en-US"/>
+        </w:rPr>
+        <w:t xml:space="preserve">    </w:t>
+      </w:r>
+    </w:p>
+    <w:p>
+      <w:pPr>
+        <w:autoSpaceDE w:val="0"/>
+        <w:autoSpaceDN w:val="0"/>
+        <w:adjustRightInd w:val="0"/>
+        <w:spacing w:after="0" w:line="240" w:lineRule="auto"/>
+        <w:ind w:left="1476" w:hanging="1477"/>
+        <w:rPr>
+          <w:rFonts w:ascii="FiraCode-Medium" w:hAnsi="FiraCode-Medium" w:cs="FiraCode-Medium"/>
+          <w:color w:val="454749"/>
+          <w:kern w:val="0"/>
+          <w:sz w:val="30"/>
+          <w:szCs w:val="30"/>
+          <w:lang w:val="en-US"/>
+        </w:rPr>
+      </w:pPr>
+      <w:r>
+        <w:rPr>
+          <w:rFonts w:ascii="FiraCode-Medium" w:hAnsi="FiraCode-Medium" w:cs="FiraCode-Medium"/>
+          <w:color w:val="454749"/>
+          <w:kern w:val="0"/>
+          <w:sz w:val="30"/>
+          <w:szCs w:val="30"/>
+          <w:lang w:val="en-US"/>
+        </w:rPr>
+        <w:t xml:space="preserve">    </w:t>
+      </w:r>
+      <w:r>
+        <w:rPr>
+          <w:rFonts w:ascii="FiraCode-Medium" w:hAnsi="FiraCode-Medium" w:cs="FiraCode-Medium"/>
+          <w:color w:val="466F80"/>
+          <w:kern w:val="0"/>
+          <w:sz w:val="30"/>
+          <w:szCs w:val="30"/>
+          <w:lang w:val="en-US"/>
+        </w:rPr>
+        <w:t>const</w:t>
+      </w:r>
+      <w:r>
+        <w:rPr>
+          <w:rFonts w:ascii="FiraCode-Medium" w:hAnsi="FiraCode-Medium" w:cs="FiraCode-Medium"/>
+          <w:color w:val="454749"/>
+          <w:kern w:val="0"/>
+          <w:sz w:val="30"/>
+          <w:szCs w:val="30"/>
+          <w:lang w:val="en-US"/>
+        </w:rPr>
+        <w:t xml:space="preserve"> hiddenElements </w:t>
+      </w:r>
+      <w:r>
+        <w:rPr>
+          <w:rFonts w:ascii="FiraCode-Medium" w:hAnsi="FiraCode-Medium" w:cs="FiraCode-Medium"/>
+          <w:color w:val="4C4E51"/>
+          <w:kern w:val="0"/>
+          <w:sz w:val="30"/>
+          <w:szCs w:val="30"/>
+          <w:lang w:val="en-US"/>
+        </w:rPr>
+        <w:t>=</w:t>
+      </w:r>
+      <w:r>
+        <w:rPr>
+          <w:rFonts w:ascii="FiraCode-Medium" w:hAnsi="FiraCode-Medium" w:cs="FiraCode-Medium"/>
+          <w:color w:val="454749"/>
+          <w:kern w:val="0"/>
+          <w:sz w:val="30"/>
+          <w:szCs w:val="30"/>
+          <w:lang w:val="en-US"/>
+        </w:rPr>
+        <w:t xml:space="preserve"> </w:t>
+      </w:r>
+      <w:r>
+        <w:rPr>
+          <w:rFonts w:ascii="FiraCode-Medium" w:hAnsi="FiraCode-Medium" w:cs="FiraCode-Medium"/>
+          <w:color w:val="DE7748"/>
+          <w:kern w:val="0"/>
+          <w:sz w:val="30"/>
+          <w:szCs w:val="30"/>
+          <w:lang w:val="en-US"/>
+        </w:rPr>
+        <w:t>document</w:t>
+      </w:r>
+      <w:r>
+        <w:rPr>
+          <w:rFonts w:ascii="FiraCode-Medium" w:hAnsi="FiraCode-Medium" w:cs="FiraCode-Medium"/>
+          <w:color w:val="454749"/>
+          <w:kern w:val="0"/>
+          <w:sz w:val="30"/>
+          <w:szCs w:val="30"/>
+          <w:lang w:val="en-US"/>
+        </w:rPr>
+        <w:t>.querySelectorAll(</w:t>
+      </w:r>
+      <w:r>
+        <w:rPr>
+          <w:rFonts w:ascii="FiraCode-Medium" w:hAnsi="FiraCode-Medium" w:cs="FiraCode-Medium"/>
+          <w:color w:val="41A45D"/>
+          <w:kern w:val="0"/>
+          <w:sz w:val="30"/>
+          <w:szCs w:val="30"/>
+          <w:lang w:val="en-US"/>
+        </w:rPr>
+        <w:t>'.fade-in-bottom, .fade-in-top, .hidden, .scale-in, .rotate-in, .slide-in-right, .slide-in-top, .slide-in-bottom, .flip-in, .swing-in, .zoom-out, .glitch, .elastic-in'</w:t>
+      </w:r>
+      <w:r>
+        <w:rPr>
+          <w:rFonts w:ascii="FiraCode-Medium" w:hAnsi="FiraCode-Medium" w:cs="FiraCode-Medium"/>
+          <w:color w:val="454749"/>
+          <w:kern w:val="0"/>
+          <w:sz w:val="30"/>
+          <w:szCs w:val="30"/>
+          <w:lang w:val="en-US"/>
+        </w:rPr>
+        <w:t>);</w:t>
+      </w:r>
+    </w:p>
+    <w:p>
+      <w:pPr>
+        <w:autoSpaceDE w:val="0"/>
+        <w:autoSpaceDN w:val="0"/>
+        <w:adjustRightInd w:val="0"/>
+        <w:spacing w:after="0" w:line="240" w:lineRule="auto"/>
+        <w:ind w:left="1476" w:hanging="1477"/>
+        <w:rPr>
+          <w:rFonts w:ascii="FiraCode-Medium" w:hAnsi="FiraCode-Medium" w:cs="FiraCode-Medium"/>
+          <w:color w:val="454749"/>
+          <w:kern w:val="0"/>
+          <w:sz w:val="30"/>
+          <w:szCs w:val="30"/>
+          <w:lang w:val="en-US"/>
+        </w:rPr>
+      </w:pPr>
+      <w:r>
+        <w:rPr>
+          <w:rFonts w:ascii="FiraCode-Medium" w:hAnsi="FiraCode-Medium" w:cs="FiraCode-Medium"/>
+          <w:color w:val="454749"/>
+          <w:kern w:val="0"/>
+          <w:sz w:val="30"/>
+          <w:szCs w:val="30"/>
+          <w:lang w:val="en-US"/>
+        </w:rPr>
+        <w:t xml:space="preserve">    hiddenElements.forEach((el) </w:t>
+      </w:r>
+      <w:r>
+        <w:rPr>
+          <w:rFonts w:ascii="FiraCode-Medium" w:hAnsi="FiraCode-Medium" w:cs="FiraCode-Medium"/>
+          <w:color w:val="4C4E51"/>
+          <w:kern w:val="0"/>
+          <w:sz w:val="30"/>
+          <w:szCs w:val="30"/>
+          <w:lang w:val="en-US"/>
+        </w:rPr>
+        <w:t>=&gt;</w:t>
+      </w:r>
+      <w:r>
+        <w:rPr>
+          <w:rFonts w:ascii="FiraCode-Medium" w:hAnsi="FiraCode-Medium" w:cs="FiraCode-Medium"/>
+          <w:color w:val="454749"/>
+          <w:kern w:val="0"/>
+          <w:sz w:val="30"/>
+          <w:szCs w:val="30"/>
+          <w:lang w:val="en-US"/>
+        </w:rPr>
+        <w:t xml:space="preserve"> observer.observe(el));</w:t>
+      </w:r>
+    </w:p>
+    <w:p>
+      <w:pPr>
+        <w:autoSpaceDE w:val="0"/>
+        <w:autoSpaceDN w:val="0"/>
+        <w:adjustRightInd w:val="0"/>
+        <w:spacing w:after="0" w:line="240" w:lineRule="auto"/>
+        <w:ind w:left="738" w:hanging="739"/>
+        <w:rPr>
+          <w:rFonts w:ascii="FiraCode-Medium" w:hAnsi="FiraCode-Medium" w:cs="FiraCode-Medium"/>
+          <w:color w:val="454749"/>
+          <w:kern w:val="0"/>
+          <w:sz w:val="30"/>
+          <w:szCs w:val="30"/>
+          <w:lang w:val="en-US"/>
+        </w:rPr>
+      </w:pPr>
+      <w:r>
+        <w:rPr>
+          <w:rFonts w:ascii="FiraCode-Medium" w:hAnsi="FiraCode-Medium" w:cs="FiraCode-Medium"/>
+          <w:color w:val="454749"/>
+          <w:kern w:val="0"/>
+          <w:sz w:val="30"/>
+          <w:szCs w:val="30"/>
+          <w:lang w:val="en-US"/>
+        </w:rPr>
+        <w:t>});</w:t>
+      </w:r>
+    </w:p>
+    <w:p>
+      <w:pPr>
+        <w:autoSpaceDE w:val="0"/>
+        <w:autoSpaceDN w:val="0"/>
+        <w:adjustRightInd w:val="0"/>
+        <w:spacing w:after="0" w:line="240" w:lineRule="auto"/>
+        <w:ind w:left="738" w:hanging="739"/>
+        <w:rPr>
+          <w:rFonts w:ascii="FiraCode-Medium" w:hAnsi="FiraCode-Medium" w:cs="FiraCode-Medium"/>
+          <w:color w:val="454749"/>
+          <w:kern w:val="0"/>
+          <w:sz w:val="30"/>
+          <w:szCs w:val="30"/>
+          <w:lang w:val="en-US"/>
+        </w:rPr>
+      </w:pPr>
+    </w:p>
+    <w:p/>
     <w:sectPr>
       <w:pgSz w:w="12240" w:h="15840"/>
       <w:pgMar w:top="1440" w:right="1440" w:bottom="1440" w:left="1440" w:header="720" w:footer="720" w:gutter="0"/>

--- a/txt/script_js.docx
+++ b/txt/script_js.docx
@@ -10415,7 +10415,7 @@
           <w:szCs w:val="30"/>
           <w:lang w:val="en-US"/>
         </w:rPr>
-        <w:t>'.fade-in-bottom, .fade-in-top, .hidden, .scale-in, .rotate-in, .slide-in-right, .slide-in-top, .slide-in-bottom, .flip-in, .swing-in, .zoom-out, .glitch, .elastic-in'</w:t>
+        <w:t>'.fade-in-bottom, .fade-in-top, .slide-in-left, .scale-in, .rotate-in, .slide-in-right, .slide-in-top, .slide-in-bottom, .flip-in, .swing-in, .zoom-out, .glitch, .elastic-in'</w:t>
       </w:r>
       <w:r>
         <w:rPr>
@@ -10523,6 +10523,634 @@
           <w:lang w:val="en-US"/>
         </w:rPr>
       </w:pPr>
+    </w:p>
+    <w:p>
+      <w:pPr>
+        <w:autoSpaceDE w:val="0"/>
+        <w:autoSpaceDN w:val="0"/>
+        <w:adjustRightInd w:val="0"/>
+        <w:spacing w:after="0" w:line="240" w:lineRule="auto"/>
+        <w:ind w:left="738" w:hanging="739"/>
+        <w:rPr>
+          <w:rFonts w:ascii="FiraCode-Medium" w:hAnsi="FiraCode-Medium" w:cs="FiraCode-Medium"/>
+          <w:color w:val="454749"/>
+          <w:kern w:val="0"/>
+          <w:sz w:val="30"/>
+          <w:szCs w:val="30"/>
+          <w:lang w:val="en-US"/>
+        </w:rPr>
+      </w:pPr>
+      <w:r>
+        <w:rPr>
+          <w:rFonts w:ascii="FiraCode-Medium" w:hAnsi="FiraCode-Medium" w:cs="FiraCode-Medium"/>
+          <w:color w:val="DE7748"/>
+          <w:kern w:val="0"/>
+          <w:sz w:val="30"/>
+          <w:szCs w:val="30"/>
+          <w:lang w:val="en-US"/>
+        </w:rPr>
+        <w:lastRenderedPageBreak/>
+        <w:t>document</w:t>
+      </w:r>
+      <w:r>
+        <w:rPr>
+          <w:rFonts w:ascii="FiraCode-Medium" w:hAnsi="FiraCode-Medium" w:cs="FiraCode-Medium"/>
+          <w:color w:val="454749"/>
+          <w:kern w:val="0"/>
+          <w:sz w:val="30"/>
+          <w:szCs w:val="30"/>
+          <w:lang w:val="en-US"/>
+        </w:rPr>
+        <w:t>.addEventListener(</w:t>
+      </w:r>
+      <w:r>
+        <w:rPr>
+          <w:rFonts w:ascii="FiraCode-Medium" w:hAnsi="FiraCode-Medium" w:cs="FiraCode-Medium"/>
+          <w:color w:val="41A45D"/>
+          <w:kern w:val="0"/>
+          <w:sz w:val="30"/>
+          <w:szCs w:val="30"/>
+          <w:lang w:val="en-US"/>
+        </w:rPr>
+        <w:t>'DOMContentLoaded'</w:t>
+      </w:r>
+      <w:r>
+        <w:rPr>
+          <w:rFonts w:ascii="FiraCode-Medium" w:hAnsi="FiraCode-Medium" w:cs="FiraCode-Medium"/>
+          <w:color w:val="454749"/>
+          <w:kern w:val="0"/>
+          <w:sz w:val="30"/>
+          <w:szCs w:val="30"/>
+          <w:lang w:val="en-US"/>
+        </w:rPr>
+        <w:t xml:space="preserve">, </w:t>
+      </w:r>
+      <w:r>
+        <w:rPr>
+          <w:rFonts w:ascii="FiraCode-Medium" w:hAnsi="FiraCode-Medium" w:cs="FiraCode-Medium"/>
+          <w:color w:val="466F80"/>
+          <w:kern w:val="0"/>
+          <w:sz w:val="30"/>
+          <w:szCs w:val="30"/>
+          <w:lang w:val="en-US"/>
+        </w:rPr>
+        <w:t>function</w:t>
+      </w:r>
+      <w:r>
+        <w:rPr>
+          <w:rFonts w:ascii="FiraCode-Medium" w:hAnsi="FiraCode-Medium" w:cs="FiraCode-Medium"/>
+          <w:color w:val="454749"/>
+          <w:kern w:val="0"/>
+          <w:sz w:val="30"/>
+          <w:szCs w:val="30"/>
+          <w:lang w:val="en-US"/>
+        </w:rPr>
+        <w:t>() {</w:t>
+      </w:r>
+    </w:p>
+    <w:p>
+      <w:pPr>
+        <w:autoSpaceDE w:val="0"/>
+        <w:autoSpaceDN w:val="0"/>
+        <w:adjustRightInd w:val="0"/>
+        <w:spacing w:after="0" w:line="240" w:lineRule="auto"/>
+        <w:ind w:left="1476" w:hanging="1477"/>
+        <w:rPr>
+          <w:rFonts w:ascii="FiraCode-Medium" w:hAnsi="FiraCode-Medium" w:cs="FiraCode-Medium"/>
+          <w:color w:val="454749"/>
+          <w:kern w:val="0"/>
+          <w:sz w:val="30"/>
+          <w:szCs w:val="30"/>
+          <w:lang w:val="en-US"/>
+        </w:rPr>
+      </w:pPr>
+      <w:r>
+        <w:rPr>
+          <w:rFonts w:ascii="FiraCode-Medium" w:hAnsi="FiraCode-Medium" w:cs="FiraCode-Medium"/>
+          <w:color w:val="454749"/>
+          <w:kern w:val="0"/>
+          <w:sz w:val="30"/>
+          <w:szCs w:val="30"/>
+          <w:lang w:val="en-US"/>
+        </w:rPr>
+        <w:t xml:space="preserve">    </w:t>
+      </w:r>
+      <w:r>
+        <w:rPr>
+          <w:rFonts w:ascii="FiraCode-Medium" w:hAnsi="FiraCode-Medium" w:cs="FiraCode-Medium"/>
+          <w:color w:val="466F80"/>
+          <w:kern w:val="0"/>
+          <w:sz w:val="30"/>
+          <w:szCs w:val="30"/>
+          <w:lang w:val="en-US"/>
+        </w:rPr>
+        <w:t>const</w:t>
+      </w:r>
+      <w:r>
+        <w:rPr>
+          <w:rFonts w:ascii="FiraCode-Medium" w:hAnsi="FiraCode-Medium" w:cs="FiraCode-Medium"/>
+          <w:color w:val="454749"/>
+          <w:kern w:val="0"/>
+          <w:sz w:val="30"/>
+          <w:szCs w:val="30"/>
+          <w:lang w:val="en-US"/>
+        </w:rPr>
+        <w:t xml:space="preserve"> learnMoreButtons </w:t>
+      </w:r>
+      <w:r>
+        <w:rPr>
+          <w:rFonts w:ascii="FiraCode-Medium" w:hAnsi="FiraCode-Medium" w:cs="FiraCode-Medium"/>
+          <w:color w:val="4C4E51"/>
+          <w:kern w:val="0"/>
+          <w:sz w:val="30"/>
+          <w:szCs w:val="30"/>
+          <w:lang w:val="en-US"/>
+        </w:rPr>
+        <w:t>=</w:t>
+      </w:r>
+      <w:r>
+        <w:rPr>
+          <w:rFonts w:ascii="FiraCode-Medium" w:hAnsi="FiraCode-Medium" w:cs="FiraCode-Medium"/>
+          <w:color w:val="454749"/>
+          <w:kern w:val="0"/>
+          <w:sz w:val="30"/>
+          <w:szCs w:val="30"/>
+          <w:lang w:val="en-US"/>
+        </w:rPr>
+        <w:t xml:space="preserve"> </w:t>
+      </w:r>
+      <w:r>
+        <w:rPr>
+          <w:rFonts w:ascii="FiraCode-Medium" w:hAnsi="FiraCode-Medium" w:cs="FiraCode-Medium"/>
+          <w:color w:val="DE7748"/>
+          <w:kern w:val="0"/>
+          <w:sz w:val="30"/>
+          <w:szCs w:val="30"/>
+          <w:lang w:val="en-US"/>
+        </w:rPr>
+        <w:t>document</w:t>
+      </w:r>
+      <w:r>
+        <w:rPr>
+          <w:rFonts w:ascii="FiraCode-Medium" w:hAnsi="FiraCode-Medium" w:cs="FiraCode-Medium"/>
+          <w:color w:val="454749"/>
+          <w:kern w:val="0"/>
+          <w:sz w:val="30"/>
+          <w:szCs w:val="30"/>
+          <w:lang w:val="en-US"/>
+        </w:rPr>
+        <w:t>.querySelectorAll(</w:t>
+      </w:r>
+      <w:r>
+        <w:rPr>
+          <w:rFonts w:ascii="FiraCode-Medium" w:hAnsi="FiraCode-Medium" w:cs="FiraCode-Medium"/>
+          <w:color w:val="41A45D"/>
+          <w:kern w:val="0"/>
+          <w:sz w:val="30"/>
+          <w:szCs w:val="30"/>
+          <w:lang w:val="en-US"/>
+        </w:rPr>
+        <w:t>'.learn-more, .details'</w:t>
+      </w:r>
+      <w:r>
+        <w:rPr>
+          <w:rFonts w:ascii="FiraCode-Medium" w:hAnsi="FiraCode-Medium" w:cs="FiraCode-Medium"/>
+          <w:color w:val="454749"/>
+          <w:kern w:val="0"/>
+          <w:sz w:val="30"/>
+          <w:szCs w:val="30"/>
+          <w:lang w:val="en-US"/>
+        </w:rPr>
+        <w:t>);</w:t>
+      </w:r>
+    </w:p>
+    <w:p>
+      <w:pPr>
+        <w:autoSpaceDE w:val="0"/>
+        <w:autoSpaceDN w:val="0"/>
+        <w:adjustRightInd w:val="0"/>
+        <w:spacing w:after="0" w:line="240" w:lineRule="auto"/>
+        <w:ind w:left="1476" w:hanging="1477"/>
+        <w:rPr>
+          <w:rFonts w:ascii="FiraCode-Medium" w:hAnsi="FiraCode-Medium" w:cs="FiraCode-Medium"/>
+          <w:color w:val="454749"/>
+          <w:kern w:val="0"/>
+          <w:sz w:val="30"/>
+          <w:szCs w:val="30"/>
+          <w:lang w:val="en-US"/>
+        </w:rPr>
+      </w:pPr>
+      <w:r>
+        <w:rPr>
+          <w:rFonts w:ascii="FiraCode-Medium" w:hAnsi="FiraCode-Medium" w:cs="FiraCode-Medium"/>
+          <w:color w:val="454749"/>
+          <w:kern w:val="0"/>
+          <w:sz w:val="30"/>
+          <w:szCs w:val="30"/>
+          <w:lang w:val="en-US"/>
+        </w:rPr>
+        <w:t xml:space="preserve">    </w:t>
+      </w:r>
+    </w:p>
+    <w:p>
+      <w:pPr>
+        <w:autoSpaceDE w:val="0"/>
+        <w:autoSpaceDN w:val="0"/>
+        <w:adjustRightInd w:val="0"/>
+        <w:spacing w:after="0" w:line="240" w:lineRule="auto"/>
+        <w:ind w:left="1476" w:hanging="1477"/>
+        <w:rPr>
+          <w:rFonts w:ascii="FiraCode-Medium" w:hAnsi="FiraCode-Medium" w:cs="FiraCode-Medium"/>
+          <w:color w:val="454749"/>
+          <w:kern w:val="0"/>
+          <w:sz w:val="30"/>
+          <w:szCs w:val="30"/>
+          <w:lang w:val="en-US"/>
+        </w:rPr>
+      </w:pPr>
+      <w:r>
+        <w:rPr>
+          <w:rFonts w:ascii="FiraCode-Medium" w:hAnsi="FiraCode-Medium" w:cs="FiraCode-Medium"/>
+          <w:color w:val="454749"/>
+          <w:kern w:val="0"/>
+          <w:sz w:val="30"/>
+          <w:szCs w:val="30"/>
+          <w:lang w:val="en-US"/>
+        </w:rPr>
+        <w:t xml:space="preserve">    learnMoreButtons.forEach(button </w:t>
+      </w:r>
+      <w:r>
+        <w:rPr>
+          <w:rFonts w:ascii="FiraCode-Medium" w:hAnsi="FiraCode-Medium" w:cs="FiraCode-Medium"/>
+          <w:color w:val="4C4E51"/>
+          <w:kern w:val="0"/>
+          <w:sz w:val="30"/>
+          <w:szCs w:val="30"/>
+          <w:lang w:val="en-US"/>
+        </w:rPr>
+        <w:t>=&gt;</w:t>
+      </w:r>
+      <w:r>
+        <w:rPr>
+          <w:rFonts w:ascii="FiraCode-Medium" w:hAnsi="FiraCode-Medium" w:cs="FiraCode-Medium"/>
+          <w:color w:val="454749"/>
+          <w:kern w:val="0"/>
+          <w:sz w:val="30"/>
+          <w:szCs w:val="30"/>
+          <w:lang w:val="en-US"/>
+        </w:rPr>
+        <w:t xml:space="preserve"> {</w:t>
+      </w:r>
+    </w:p>
+    <w:p>
+      <w:pPr>
+        <w:autoSpaceDE w:val="0"/>
+        <w:autoSpaceDN w:val="0"/>
+        <w:adjustRightInd w:val="0"/>
+        <w:spacing w:after="0" w:line="240" w:lineRule="auto"/>
+        <w:ind w:left="2215" w:hanging="2216"/>
+        <w:rPr>
+          <w:rFonts w:ascii="FiraCode-Medium" w:hAnsi="FiraCode-Medium" w:cs="FiraCode-Medium"/>
+          <w:color w:val="454749"/>
+          <w:kern w:val="0"/>
+          <w:sz w:val="30"/>
+          <w:szCs w:val="30"/>
+          <w:lang w:val="en-US"/>
+        </w:rPr>
+      </w:pPr>
+      <w:r>
+        <w:rPr>
+          <w:rFonts w:ascii="FiraCode-Medium" w:hAnsi="FiraCode-Medium" w:cs="FiraCode-Medium"/>
+          <w:color w:val="454749"/>
+          <w:kern w:val="0"/>
+          <w:sz w:val="30"/>
+          <w:szCs w:val="30"/>
+          <w:lang w:val="en-US"/>
+        </w:rPr>
+        <w:t xml:space="preserve">        button.addEventListener(</w:t>
+      </w:r>
+      <w:r>
+        <w:rPr>
+          <w:rFonts w:ascii="FiraCode-Medium" w:hAnsi="FiraCode-Medium" w:cs="FiraCode-Medium"/>
+          <w:color w:val="41A45D"/>
+          <w:kern w:val="0"/>
+          <w:sz w:val="30"/>
+          <w:szCs w:val="30"/>
+          <w:lang w:val="en-US"/>
+        </w:rPr>
+        <w:t>'click'</w:t>
+      </w:r>
+      <w:r>
+        <w:rPr>
+          <w:rFonts w:ascii="FiraCode-Medium" w:hAnsi="FiraCode-Medium" w:cs="FiraCode-Medium"/>
+          <w:color w:val="454749"/>
+          <w:kern w:val="0"/>
+          <w:sz w:val="30"/>
+          <w:szCs w:val="30"/>
+          <w:lang w:val="en-US"/>
+        </w:rPr>
+        <w:t xml:space="preserve">, </w:t>
+      </w:r>
+      <w:r>
+        <w:rPr>
+          <w:rFonts w:ascii="FiraCode-Medium" w:hAnsi="FiraCode-Medium" w:cs="FiraCode-Medium"/>
+          <w:color w:val="466F80"/>
+          <w:kern w:val="0"/>
+          <w:sz w:val="30"/>
+          <w:szCs w:val="30"/>
+          <w:lang w:val="en-US"/>
+        </w:rPr>
+        <w:t>function</w:t>
+      </w:r>
+      <w:r>
+        <w:rPr>
+          <w:rFonts w:ascii="FiraCode-Medium" w:hAnsi="FiraCode-Medium" w:cs="FiraCode-Medium"/>
+          <w:color w:val="454749"/>
+          <w:kern w:val="0"/>
+          <w:sz w:val="30"/>
+          <w:szCs w:val="30"/>
+          <w:lang w:val="en-US"/>
+        </w:rPr>
+        <w:t>() {</w:t>
+      </w:r>
+    </w:p>
+    <w:p>
+      <w:pPr>
+        <w:autoSpaceDE w:val="0"/>
+        <w:autoSpaceDN w:val="0"/>
+        <w:adjustRightInd w:val="0"/>
+        <w:spacing w:after="0" w:line="240" w:lineRule="auto"/>
+        <w:ind w:left="2953" w:hanging="2954"/>
+        <w:rPr>
+          <w:rFonts w:ascii="FiraCode-Medium" w:hAnsi="FiraCode-Medium" w:cs="FiraCode-Medium"/>
+          <w:color w:val="454749"/>
+          <w:kern w:val="0"/>
+          <w:sz w:val="30"/>
+          <w:szCs w:val="30"/>
+          <w:lang w:val="en-US"/>
+        </w:rPr>
+      </w:pPr>
+      <w:r>
+        <w:rPr>
+          <w:rFonts w:ascii="FiraCode-Medium" w:hAnsi="FiraCode-Medium" w:cs="FiraCode-Medium"/>
+          <w:color w:val="454749"/>
+          <w:kern w:val="0"/>
+          <w:sz w:val="30"/>
+          <w:szCs w:val="30"/>
+          <w:lang w:val="en-US"/>
+        </w:rPr>
+        <w:t xml:space="preserve">            </w:t>
+      </w:r>
+      <w:r>
+        <w:rPr>
+          <w:rFonts w:ascii="FiraCode-Medium" w:hAnsi="FiraCode-Medium" w:cs="FiraCode-Medium"/>
+          <w:color w:val="466F80"/>
+          <w:kern w:val="0"/>
+          <w:sz w:val="30"/>
+          <w:szCs w:val="30"/>
+          <w:lang w:val="en-US"/>
+        </w:rPr>
+        <w:t>const</w:t>
+      </w:r>
+      <w:r>
+        <w:rPr>
+          <w:rFonts w:ascii="FiraCode-Medium" w:hAnsi="FiraCode-Medium" w:cs="FiraCode-Medium"/>
+          <w:color w:val="454749"/>
+          <w:kern w:val="0"/>
+          <w:sz w:val="30"/>
+          <w:szCs w:val="30"/>
+          <w:lang w:val="en-US"/>
+        </w:rPr>
+        <w:t xml:space="preserve"> additionalDescription </w:t>
+      </w:r>
+      <w:r>
+        <w:rPr>
+          <w:rFonts w:ascii="FiraCode-Medium" w:hAnsi="FiraCode-Medium" w:cs="FiraCode-Medium"/>
+          <w:color w:val="4C4E51"/>
+          <w:kern w:val="0"/>
+          <w:sz w:val="30"/>
+          <w:szCs w:val="30"/>
+          <w:lang w:val="en-US"/>
+        </w:rPr>
+        <w:t>=</w:t>
+      </w:r>
+      <w:r>
+        <w:rPr>
+          <w:rFonts w:ascii="FiraCode-Medium" w:hAnsi="FiraCode-Medium" w:cs="FiraCode-Medium"/>
+          <w:color w:val="454749"/>
+          <w:kern w:val="0"/>
+          <w:sz w:val="30"/>
+          <w:szCs w:val="30"/>
+          <w:lang w:val="en-US"/>
+        </w:rPr>
+        <w:t xml:space="preserve"> </w:t>
+      </w:r>
+      <w:r>
+        <w:rPr>
+          <w:rFonts w:ascii="FiraCode-Medium" w:hAnsi="FiraCode-Medium" w:cs="FiraCode-Medium"/>
+          <w:color w:val="6383A4"/>
+          <w:kern w:val="0"/>
+          <w:sz w:val="30"/>
+          <w:szCs w:val="30"/>
+          <w:lang w:val="en-US"/>
+        </w:rPr>
+        <w:t>this</w:t>
+      </w:r>
+      <w:r>
+        <w:rPr>
+          <w:rFonts w:ascii="FiraCode-Medium" w:hAnsi="FiraCode-Medium" w:cs="FiraCode-Medium"/>
+          <w:color w:val="454749"/>
+          <w:kern w:val="0"/>
+          <w:sz w:val="30"/>
+          <w:szCs w:val="30"/>
+          <w:lang w:val="en-US"/>
+        </w:rPr>
+        <w:t>.nextElementSibling;</w:t>
+      </w:r>
+    </w:p>
+    <w:p>
+      <w:pPr>
+        <w:autoSpaceDE w:val="0"/>
+        <w:autoSpaceDN w:val="0"/>
+        <w:adjustRightInd w:val="0"/>
+        <w:spacing w:after="0" w:line="240" w:lineRule="auto"/>
+        <w:ind w:left="2953" w:hanging="2954"/>
+        <w:rPr>
+          <w:rFonts w:ascii="FiraCode-Medium" w:hAnsi="FiraCode-Medium" w:cs="FiraCode-Medium"/>
+          <w:color w:val="454749"/>
+          <w:kern w:val="0"/>
+          <w:sz w:val="30"/>
+          <w:szCs w:val="30"/>
+          <w:lang w:val="en-US"/>
+        </w:rPr>
+      </w:pPr>
+      <w:r>
+        <w:rPr>
+          <w:rFonts w:ascii="FiraCode-Medium" w:hAnsi="FiraCode-Medium" w:cs="FiraCode-Medium"/>
+          <w:color w:val="454749"/>
+          <w:kern w:val="0"/>
+          <w:sz w:val="30"/>
+          <w:szCs w:val="30"/>
+          <w:lang w:val="en-US"/>
+        </w:rPr>
+        <w:t xml:space="preserve">            additionalDescription.classList.toggle(</w:t>
+      </w:r>
+      <w:r>
+        <w:rPr>
+          <w:rFonts w:ascii="FiraCode-Medium" w:hAnsi="FiraCode-Medium" w:cs="FiraCode-Medium"/>
+          <w:color w:val="41A45D"/>
+          <w:kern w:val="0"/>
+          <w:sz w:val="30"/>
+          <w:szCs w:val="30"/>
+          <w:lang w:val="en-US"/>
+        </w:rPr>
+        <w:t>'show'</w:t>
+      </w:r>
+      <w:r>
+        <w:rPr>
+          <w:rFonts w:ascii="FiraCode-Medium" w:hAnsi="FiraCode-Medium" w:cs="FiraCode-Medium"/>
+          <w:color w:val="454749"/>
+          <w:kern w:val="0"/>
+          <w:sz w:val="30"/>
+          <w:szCs w:val="30"/>
+          <w:lang w:val="en-US"/>
+        </w:rPr>
+        <w:t>);</w:t>
+      </w:r>
+    </w:p>
+    <w:p>
+      <w:pPr>
+        <w:autoSpaceDE w:val="0"/>
+        <w:autoSpaceDN w:val="0"/>
+        <w:adjustRightInd w:val="0"/>
+        <w:spacing w:after="0" w:line="240" w:lineRule="auto"/>
+        <w:ind w:left="2953" w:hanging="2954"/>
+        <w:rPr>
+          <w:rFonts w:ascii="FiraCode-Medium" w:hAnsi="FiraCode-Medium" w:cs="FiraCode-Medium"/>
+          <w:color w:val="454749"/>
+          <w:kern w:val="0"/>
+          <w:sz w:val="30"/>
+          <w:szCs w:val="30"/>
+          <w:lang w:val="en-US"/>
+        </w:rPr>
+      </w:pPr>
+      <w:r>
+        <w:rPr>
+          <w:rFonts w:ascii="FiraCode-Medium" w:hAnsi="FiraCode-Medium" w:cs="FiraCode-Medium"/>
+          <w:color w:val="454749"/>
+          <w:kern w:val="0"/>
+          <w:sz w:val="30"/>
+          <w:szCs w:val="30"/>
+          <w:lang w:val="en-US"/>
+        </w:rPr>
+        <w:t xml:space="preserve">            additionalDescription.classList.toggle(</w:t>
+      </w:r>
+      <w:r>
+        <w:rPr>
+          <w:rFonts w:ascii="FiraCode-Medium" w:hAnsi="FiraCode-Medium" w:cs="FiraCode-Medium"/>
+          <w:color w:val="41A45D"/>
+          <w:kern w:val="0"/>
+          <w:sz w:val="30"/>
+          <w:szCs w:val="30"/>
+          <w:lang w:val="en-US"/>
+        </w:rPr>
+        <w:t>'hidden'</w:t>
+      </w:r>
+      <w:r>
+        <w:rPr>
+          <w:rFonts w:ascii="FiraCode-Medium" w:hAnsi="FiraCode-Medium" w:cs="FiraCode-Medium"/>
+          <w:color w:val="454749"/>
+          <w:kern w:val="0"/>
+          <w:sz w:val="30"/>
+          <w:szCs w:val="30"/>
+          <w:lang w:val="en-US"/>
+        </w:rPr>
+        <w:t>);</w:t>
+      </w:r>
+    </w:p>
+    <w:p>
+      <w:pPr>
+        <w:autoSpaceDE w:val="0"/>
+        <w:autoSpaceDN w:val="0"/>
+        <w:adjustRightInd w:val="0"/>
+        <w:spacing w:after="0" w:line="240" w:lineRule="auto"/>
+        <w:ind w:left="2215" w:hanging="2216"/>
+        <w:rPr>
+          <w:rFonts w:ascii="FiraCode-Medium" w:hAnsi="FiraCode-Medium" w:cs="FiraCode-Medium"/>
+          <w:color w:val="454749"/>
+          <w:kern w:val="0"/>
+          <w:sz w:val="30"/>
+          <w:szCs w:val="30"/>
+          <w:lang w:val="en-US"/>
+        </w:rPr>
+      </w:pPr>
+      <w:r>
+        <w:rPr>
+          <w:rFonts w:ascii="FiraCode-Medium" w:hAnsi="FiraCode-Medium" w:cs="FiraCode-Medium"/>
+          <w:color w:val="454749"/>
+          <w:kern w:val="0"/>
+          <w:sz w:val="30"/>
+          <w:szCs w:val="30"/>
+          <w:lang w:val="en-US"/>
+        </w:rPr>
+        <w:t xml:space="preserve">        });</w:t>
+      </w:r>
+    </w:p>
+    <w:p>
+      <w:pPr>
+        <w:autoSpaceDE w:val="0"/>
+        <w:autoSpaceDN w:val="0"/>
+        <w:adjustRightInd w:val="0"/>
+        <w:spacing w:after="0" w:line="240" w:lineRule="auto"/>
+        <w:ind w:left="1476" w:hanging="1477"/>
+        <w:rPr>
+          <w:rFonts w:ascii="FiraCode-Medium" w:hAnsi="FiraCode-Medium" w:cs="FiraCode-Medium"/>
+          <w:color w:val="454749"/>
+          <w:kern w:val="0"/>
+          <w:sz w:val="30"/>
+          <w:szCs w:val="30"/>
+          <w:lang w:val="en-US"/>
+        </w:rPr>
+      </w:pPr>
+      <w:r>
+        <w:rPr>
+          <w:rFonts w:ascii="FiraCode-Medium" w:hAnsi="FiraCode-Medium" w:cs="FiraCode-Medium"/>
+          <w:color w:val="454749"/>
+          <w:kern w:val="0"/>
+          <w:sz w:val="30"/>
+          <w:szCs w:val="30"/>
+          <w:lang w:val="en-US"/>
+        </w:rPr>
+        <w:t xml:space="preserve">    });</w:t>
+      </w:r>
+    </w:p>
+    <w:p>
+      <w:pPr>
+        <w:autoSpaceDE w:val="0"/>
+        <w:autoSpaceDN w:val="0"/>
+        <w:adjustRightInd w:val="0"/>
+        <w:spacing w:after="0" w:line="240" w:lineRule="auto"/>
+        <w:ind w:left="738" w:hanging="739"/>
+        <w:rPr>
+          <w:rFonts w:ascii="FiraCode-Medium" w:hAnsi="FiraCode-Medium" w:cs="FiraCode-Medium"/>
+          <w:color w:val="454749"/>
+          <w:kern w:val="0"/>
+          <w:sz w:val="30"/>
+          <w:szCs w:val="30"/>
+          <w:lang w:val="en-US"/>
+        </w:rPr>
+      </w:pPr>
+      <w:r>
+        <w:rPr>
+          <w:rFonts w:ascii="FiraCode-Medium" w:hAnsi="FiraCode-Medium" w:cs="FiraCode-Medium"/>
+          <w:color w:val="454749"/>
+          <w:kern w:val="0"/>
+          <w:sz w:val="30"/>
+          <w:szCs w:val="30"/>
+          <w:lang w:val="en-US"/>
+        </w:rPr>
+        <w:t>});</w:t>
+      </w:r>
     </w:p>
     <w:p/>
     <w:sectPr>
